--- a/documentação/Documentacao_Tecnica_ResumeAI.docx
+++ b/documentação/Documentacao_Tecnica_ResumeAI.docx
@@ -94,15 +94,7 @@
           <w:sz w:val="24"/>
           <w:szCs w:val="24"/>
         </w:rPr>
-        <w:t xml:space="preserve">O Resume.AI é uma aplicação web desenvolvida em Django cujo objetivo principal é permitir que usuários façam upload de PDFs e recebam resumos automáticos, </w:t>
-      </w:r>
-      <w:r>
-        <w:rPr>
-          <w:rFonts w:ascii="Arial" w:hAnsi="Arial" w:cs="Arial"/>
-          <w:sz w:val="24"/>
-          <w:szCs w:val="24"/>
-        </w:rPr>
-        <w:t>mantendo um histórico organizado de seus arquivos processados.</w:t>
+        <w:t>O Resume.AI é uma aplicação web desenvolvida em Django cujo objetivo principal é permitir que usuários façam upload de PDFs e recebam resumos automáticos, mantendo um histórico organizado de seus arquivos processados.</w:t>
       </w:r>
     </w:p>
     <w:p>
@@ -155,15 +147,7 @@
           <w:sz w:val="24"/>
           <w:szCs w:val="24"/>
         </w:rPr>
-        <w:t xml:space="preserve"> entre modelos, views e templates. Também utiliza autenticação nativa do Django e componentes adicionais</w:t>
-      </w:r>
-      <w:r>
-        <w:rPr>
-          <w:rFonts w:ascii="Arial" w:hAnsi="Arial" w:cs="Arial"/>
-          <w:sz w:val="24"/>
-          <w:szCs w:val="24"/>
-        </w:rPr>
-        <w:t xml:space="preserve"> </w:t>
+        <w:t xml:space="preserve"> entre modelos, views e templates. Também utiliza autenticação nativa do Django e componentes adicionais </w:t>
       </w:r>
       <w:proofErr w:type="gramStart"/>
       <w:r>
@@ -406,15 +390,7 @@
           <w:sz w:val="24"/>
           <w:szCs w:val="24"/>
         </w:rPr>
-        <w:t>4.2 PD</w:t>
-      </w:r>
-      <w:r>
-        <w:rPr>
-          <w:rFonts w:ascii="Arial" w:hAnsi="Arial" w:cs="Arial"/>
-          <w:sz w:val="24"/>
-          <w:szCs w:val="24"/>
-        </w:rPr>
-        <w:t>FHistory</w:t>
+        <w:t>4.2 PDFHistory</w:t>
       </w:r>
     </w:p>
     <w:p>
@@ -487,6 +463,7 @@
         </w:rPr>
         <w:t xml:space="preserve">. Inclui informações </w:t>
       </w:r>
+      <w:proofErr w:type="spellStart"/>
       <w:proofErr w:type="gramStart"/>
       <w:r>
         <w:rPr>
@@ -496,6 +473,7 @@
         </w:rPr>
         <w:t>como</w:t>
       </w:r>
+      <w:proofErr w:type="spellEnd"/>
       <w:proofErr w:type="gramEnd"/>
       <w:r>
         <w:rPr>
@@ -503,8 +481,18 @@
           <w:sz w:val="24"/>
           <w:szCs w:val="24"/>
         </w:rPr>
-        <w:t xml:space="preserve"> nome</w:t>
+        <w:t xml:space="preserve"> </w:t>
       </w:r>
+      <w:proofErr w:type="spellStart"/>
+      <w:r>
+        <w:rPr>
+          <w:rFonts w:ascii="Arial" w:hAnsi="Arial" w:cs="Arial"/>
+          <w:sz w:val="24"/>
+          <w:szCs w:val="24"/>
+        </w:rPr>
+        <w:t>nome</w:t>
+      </w:r>
+      <w:proofErr w:type="spellEnd"/>
       <w:r>
         <w:rPr>
           <w:rFonts w:ascii="Arial" w:hAnsi="Arial" w:cs="Arial"/>
@@ -736,38 +724,23 @@
           <w:szCs w:val="24"/>
         </w:rPr>
       </w:pPr>
+      <w:proofErr w:type="spellStart"/>
       <w:r>
         <w:rPr>
           <w:rFonts w:ascii="Arial" w:hAnsi="Arial" w:cs="Arial"/>
           <w:sz w:val="24"/>
           <w:szCs w:val="24"/>
         </w:rPr>
-        <w:t>Alteração de Senha</w:t>
+        <w:t>Alteração</w:t>
       </w:r>
-    </w:p>
-    <w:p>
-      <w:pPr>
-        <w:rPr>
-          <w:rFonts w:ascii="Arial" w:hAnsi="Arial" w:cs="Arial"/>
-          <w:sz w:val="24"/>
-          <w:szCs w:val="24"/>
-        </w:rPr>
-      </w:pPr>
+      <w:proofErr w:type="spellEnd"/>
       <w:r>
         <w:rPr>
           <w:rFonts w:ascii="Arial" w:hAnsi="Arial" w:cs="Arial"/>
           <w:sz w:val="24"/>
           <w:szCs w:val="24"/>
         </w:rPr>
-        <w:t xml:space="preserve">Dois </w:t>
-      </w:r>
-      <w:r>
-        <w:rPr>
-          <w:rFonts w:ascii="Arial" w:hAnsi="Arial" w:cs="Arial"/>
-          <w:sz w:val="24"/>
-          <w:szCs w:val="24"/>
-        </w:rPr>
-        <w:t xml:space="preserve">modos: senha atual </w:t>
+        <w:t xml:space="preserve"> de </w:t>
       </w:r>
       <w:proofErr w:type="spellStart"/>
       <w:r>
@@ -776,7 +749,26 @@
           <w:sz w:val="24"/>
           <w:szCs w:val="24"/>
         </w:rPr>
-        <w:t>ou</w:t>
+        <w:t>Senha</w:t>
+      </w:r>
+      <w:proofErr w:type="spellEnd"/>
+    </w:p>
+    <w:p>
+      <w:pPr>
+        <w:rPr>
+          <w:rFonts w:ascii="Arial" w:hAnsi="Arial" w:cs="Arial"/>
+          <w:sz w:val="24"/>
+          <w:szCs w:val="24"/>
+        </w:rPr>
+      </w:pPr>
+      <w:proofErr w:type="spellStart"/>
+      <w:r>
+        <w:rPr>
+          <w:rFonts w:ascii="Arial" w:hAnsi="Arial" w:cs="Arial"/>
+          <w:sz w:val="24"/>
+          <w:szCs w:val="24"/>
+        </w:rPr>
+        <w:t>Senha</w:t>
       </w:r>
       <w:proofErr w:type="spellEnd"/>
       <w:r>
@@ -794,7 +786,72 @@
           <w:sz w:val="24"/>
           <w:szCs w:val="24"/>
         </w:rPr>
-        <w:t>código</w:t>
+        <w:t>Atual</w:t>
+      </w:r>
+      <w:proofErr w:type="spellEnd"/>
+      <w:r>
+        <w:rPr>
+          <w:rFonts w:ascii="Arial" w:hAnsi="Arial" w:cs="Arial"/>
+          <w:sz w:val="24"/>
+          <w:szCs w:val="24"/>
+        </w:rPr>
+        <w:t>.</w:t>
+      </w:r>
+    </w:p>
+    <w:p>
+      <w:pPr>
+        <w:pStyle w:val="Ttulo3"/>
+        <w:rPr>
+          <w:rFonts w:ascii="Arial" w:hAnsi="Arial" w:cs="Arial"/>
+          <w:sz w:val="24"/>
+          <w:szCs w:val="24"/>
+        </w:rPr>
+      </w:pPr>
+      <w:proofErr w:type="spellStart"/>
+      <w:r>
+        <w:rPr>
+          <w:rFonts w:ascii="Arial" w:hAnsi="Arial" w:cs="Arial"/>
+          <w:sz w:val="24"/>
+          <w:szCs w:val="24"/>
+        </w:rPr>
+        <w:t>Exclusão</w:t>
+      </w:r>
+      <w:proofErr w:type="spellEnd"/>
+      <w:r>
+        <w:rPr>
+          <w:rFonts w:ascii="Arial" w:hAnsi="Arial" w:cs="Arial"/>
+          <w:sz w:val="24"/>
+          <w:szCs w:val="24"/>
+        </w:rPr>
+        <w:t xml:space="preserve"> de </w:t>
+      </w:r>
+      <w:proofErr w:type="spellStart"/>
+      <w:r>
+        <w:rPr>
+          <w:rFonts w:ascii="Arial" w:hAnsi="Arial" w:cs="Arial"/>
+          <w:sz w:val="24"/>
+          <w:szCs w:val="24"/>
+        </w:rPr>
+        <w:t>Conta</w:t>
+      </w:r>
+      <w:proofErr w:type="spellEnd"/>
+    </w:p>
+    <w:p>
+      <w:pPr>
+        <w:rPr>
+          <w:rFonts w:ascii="Arial" w:hAnsi="Arial" w:cs="Arial"/>
+          <w:sz w:val="24"/>
+          <w:szCs w:val="24"/>
+        </w:rPr>
+      </w:pPr>
+      <w:proofErr w:type="spellStart"/>
+      <w:r>
+        <w:rPr>
+          <w:rFonts w:ascii="Arial" w:hAnsi="Arial" w:cs="Arial"/>
+          <w:sz w:val="24"/>
+          <w:szCs w:val="24"/>
+        </w:rPr>
+        <w:t>Exige</w:t>
       </w:r>
       <w:proofErr w:type="spellEnd"/>
       <w:r>
@@ -812,7 +869,7 @@
           <w:sz w:val="24"/>
           <w:szCs w:val="24"/>
         </w:rPr>
-        <w:t>por</w:t>
+        <w:t>confirmação</w:t>
       </w:r>
       <w:proofErr w:type="spellEnd"/>
       <w:r>
@@ -821,94 +878,7 @@
           <w:sz w:val="24"/>
           <w:szCs w:val="24"/>
         </w:rPr>
-        <w:t xml:space="preserve"> e-mail</w:t>
-      </w:r>
-      <w:r>
-        <w:rPr>
-          <w:rFonts w:ascii="Arial" w:hAnsi="Arial" w:cs="Arial"/>
-          <w:sz w:val="24"/>
-          <w:szCs w:val="24"/>
-        </w:rPr>
-        <w:t xml:space="preserve"> (</w:t>
-      </w:r>
-      <w:proofErr w:type="spellStart"/>
-      <w:r>
-        <w:rPr>
-          <w:rFonts w:ascii="Arial" w:hAnsi="Arial" w:cs="Arial"/>
-          <w:sz w:val="24"/>
-          <w:szCs w:val="24"/>
-        </w:rPr>
-        <w:t>Em</w:t>
-      </w:r>
-      <w:proofErr w:type="spellEnd"/>
-      <w:r>
-        <w:rPr>
-          <w:rFonts w:ascii="Arial" w:hAnsi="Arial" w:cs="Arial"/>
-          <w:sz w:val="24"/>
-          <w:szCs w:val="24"/>
-        </w:rPr>
-        <w:t xml:space="preserve"> </w:t>
-      </w:r>
-      <w:proofErr w:type="spellStart"/>
-      <w:r>
-        <w:rPr>
-          <w:rFonts w:ascii="Arial" w:hAnsi="Arial" w:cs="Arial"/>
-          <w:sz w:val="24"/>
-          <w:szCs w:val="24"/>
-        </w:rPr>
-        <w:t>desenvolvimento</w:t>
-      </w:r>
-      <w:proofErr w:type="spellEnd"/>
-      <w:r>
-        <w:rPr>
-          <w:rFonts w:ascii="Arial" w:hAnsi="Arial" w:cs="Arial"/>
-          <w:sz w:val="24"/>
-          <w:szCs w:val="24"/>
-        </w:rPr>
-        <w:t>)</w:t>
-      </w:r>
-      <w:r>
-        <w:rPr>
-          <w:rFonts w:ascii="Arial" w:hAnsi="Arial" w:cs="Arial"/>
-          <w:sz w:val="24"/>
-          <w:szCs w:val="24"/>
-        </w:rPr>
-        <w:t>.</w:t>
-      </w:r>
-    </w:p>
-    <w:p>
-      <w:pPr>
-        <w:pStyle w:val="Ttulo3"/>
-        <w:rPr>
-          <w:rFonts w:ascii="Arial" w:hAnsi="Arial" w:cs="Arial"/>
-          <w:sz w:val="24"/>
-          <w:szCs w:val="24"/>
-        </w:rPr>
-      </w:pPr>
-      <w:r>
-        <w:rPr>
-          <w:rFonts w:ascii="Arial" w:hAnsi="Arial" w:cs="Arial"/>
-          <w:sz w:val="24"/>
-          <w:szCs w:val="24"/>
-        </w:rPr>
-        <w:t>Exclusão de Conta</w:t>
-      </w:r>
-    </w:p>
-    <w:p>
-      <w:pPr>
-        <w:rPr>
-          <w:rFonts w:ascii="Arial" w:hAnsi="Arial" w:cs="Arial"/>
-          <w:sz w:val="24"/>
-          <w:szCs w:val="24"/>
-        </w:rPr>
-      </w:pPr>
-      <w:r>
-        <w:rPr>
-          <w:rFonts w:ascii="Arial" w:hAnsi="Arial" w:cs="Arial"/>
-          <w:sz w:val="24"/>
-          <w:szCs w:val="24"/>
-        </w:rPr>
-        <w:t>Exige confirmação antes de deletar o usuário.</w:t>
+        <w:t xml:space="preserve"> antes de deletar o usuário.</w:t>
       </w:r>
     </w:p>
     <w:p>
@@ -978,15 +948,7 @@
           <w:sz w:val="24"/>
           <w:szCs w:val="24"/>
         </w:rPr>
-        <w:t>O projeto utiliza Bootstrap via CDN e organiza templates dentro de core/template</w:t>
-      </w:r>
-      <w:r>
-        <w:rPr>
-          <w:rFonts w:ascii="Arial" w:hAnsi="Arial" w:cs="Arial"/>
-          <w:sz w:val="24"/>
-          <w:szCs w:val="24"/>
-        </w:rPr>
-        <w:t>s/. Entre os principais templates estão: alterar_senha.html, confirmar_exclusao.html, conta_excluida.html, configuracoes.html, e telas de login/cadastro.</w:t>
+        <w:t>O projeto utiliza Bootstrap via CDN e organiza templates dentro de core/templates/. Entre os principais templates estão: alterar_senha.html, confirmar_exclusao.html, conta_excluida.html, configuracoes.html, e telas de login/cadastro.</w:t>
       </w:r>
     </w:p>
     <w:p>
@@ -1004,7 +966,15 @@
           <w:sz w:val="24"/>
           <w:szCs w:val="24"/>
         </w:rPr>
-        <w:t>7. Fluxo de Alteração de Senha</w:t>
+        <w:t>7</w:t>
+      </w:r>
+      <w:r>
+        <w:rPr>
+          <w:rFonts w:ascii="Arial" w:hAnsi="Arial" w:cs="Arial"/>
+          <w:sz w:val="24"/>
+          <w:szCs w:val="24"/>
+        </w:rPr>
+        <w:t>. Segurança</w:t>
       </w:r>
     </w:p>
     <w:p>
@@ -1021,7 +991,16 @@
           <w:sz w:val="24"/>
           <w:szCs w:val="24"/>
         </w:rPr>
-        <w:t xml:space="preserve">O </w:t>
+        <w:t>• Senhas nunca são exibidas nem armazenadas em texto puro.</w:t>
+      </w:r>
+      <w:r>
+        <w:rPr>
+          <w:rFonts w:ascii="Arial" w:hAnsi="Arial" w:cs="Arial"/>
+          <w:sz w:val="24"/>
+          <w:szCs w:val="24"/>
+        </w:rPr>
+        <w:br/>
+        <w:t xml:space="preserve">• Resumo de PDFs </w:t>
       </w:r>
       <w:proofErr w:type="spellStart"/>
       <w:r>
@@ -1030,7 +1009,15 @@
           <w:sz w:val="24"/>
           <w:szCs w:val="24"/>
         </w:rPr>
-        <w:t>fluxo</w:t>
+        <w:t>semp</w:t>
+      </w:r>
+      <w:r>
+        <w:rPr>
+          <w:rFonts w:ascii="Arial" w:hAnsi="Arial" w:cs="Arial"/>
+          <w:sz w:val="24"/>
+          <w:szCs w:val="24"/>
+        </w:rPr>
+        <w:t>re</w:t>
       </w:r>
       <w:proofErr w:type="spellEnd"/>
       <w:r>
@@ -1040,288 +1027,6 @@
           <w:szCs w:val="24"/>
         </w:rPr>
         <w:t xml:space="preserve"> </w:t>
-      </w:r>
-      <w:proofErr w:type="spellStart"/>
-      <w:r>
-        <w:rPr>
-          <w:rFonts w:ascii="Arial" w:hAnsi="Arial" w:cs="Arial"/>
-          <w:sz w:val="24"/>
-          <w:szCs w:val="24"/>
-        </w:rPr>
-        <w:t>permite</w:t>
-      </w:r>
-      <w:proofErr w:type="spellEnd"/>
-      <w:r>
-        <w:rPr>
-          <w:rFonts w:ascii="Arial" w:hAnsi="Arial" w:cs="Arial"/>
-          <w:sz w:val="24"/>
-          <w:szCs w:val="24"/>
-        </w:rPr>
-        <w:t xml:space="preserve"> </w:t>
-      </w:r>
-      <w:proofErr w:type="spellStart"/>
-      <w:r>
-        <w:rPr>
-          <w:rFonts w:ascii="Arial" w:hAnsi="Arial" w:cs="Arial"/>
-          <w:sz w:val="24"/>
-          <w:szCs w:val="24"/>
-        </w:rPr>
-        <w:t>alteração</w:t>
-      </w:r>
-      <w:proofErr w:type="spellEnd"/>
-      <w:r>
-        <w:rPr>
-          <w:rFonts w:ascii="Arial" w:hAnsi="Arial" w:cs="Arial"/>
-          <w:sz w:val="24"/>
-          <w:szCs w:val="24"/>
-        </w:rPr>
-        <w:t xml:space="preserve"> via </w:t>
-      </w:r>
-      <w:proofErr w:type="spellStart"/>
-      <w:r>
-        <w:rPr>
-          <w:rFonts w:ascii="Arial" w:hAnsi="Arial" w:cs="Arial"/>
-          <w:sz w:val="24"/>
-          <w:szCs w:val="24"/>
-        </w:rPr>
-        <w:t>senha</w:t>
-      </w:r>
-      <w:proofErr w:type="spellEnd"/>
-      <w:r>
-        <w:rPr>
-          <w:rFonts w:ascii="Arial" w:hAnsi="Arial" w:cs="Arial"/>
-          <w:sz w:val="24"/>
-          <w:szCs w:val="24"/>
-        </w:rPr>
-        <w:t xml:space="preserve"> </w:t>
-      </w:r>
-      <w:proofErr w:type="spellStart"/>
-      <w:r>
-        <w:rPr>
-          <w:rFonts w:ascii="Arial" w:hAnsi="Arial" w:cs="Arial"/>
-          <w:sz w:val="24"/>
-          <w:szCs w:val="24"/>
-        </w:rPr>
-        <w:t>atual</w:t>
-      </w:r>
-      <w:proofErr w:type="spellEnd"/>
-      <w:proofErr w:type="gramStart"/>
-      <w:r>
-        <w:rPr>
-          <w:rFonts w:ascii="Arial" w:hAnsi="Arial" w:cs="Arial"/>
-          <w:sz w:val="24"/>
-          <w:szCs w:val="24"/>
-        </w:rPr>
-        <w:t>:</w:t>
-      </w:r>
-      <w:proofErr w:type="gramEnd"/>
-      <w:r>
-        <w:rPr>
-          <w:rFonts w:ascii="Arial" w:hAnsi="Arial" w:cs="Arial"/>
-          <w:sz w:val="24"/>
-          <w:szCs w:val="24"/>
-        </w:rPr>
-        <w:br/>
-        <w:t>1</w:t>
-      </w:r>
-      <w:r>
-        <w:rPr>
-          <w:rFonts w:ascii="Arial" w:hAnsi="Arial" w:cs="Arial"/>
-          <w:sz w:val="24"/>
-          <w:szCs w:val="24"/>
-        </w:rPr>
-        <w:t xml:space="preserve">. No modo 'senha', </w:t>
-      </w:r>
-      <w:r>
-        <w:rPr>
-          <w:rFonts w:ascii="Arial" w:hAnsi="Arial" w:cs="Arial"/>
-          <w:sz w:val="24"/>
-          <w:szCs w:val="24"/>
-        </w:rPr>
-        <w:t xml:space="preserve">o sistema </w:t>
-      </w:r>
-      <w:proofErr w:type="spellStart"/>
-      <w:r>
-        <w:rPr>
-          <w:rFonts w:ascii="Arial" w:hAnsi="Arial" w:cs="Arial"/>
-          <w:sz w:val="24"/>
-          <w:szCs w:val="24"/>
-        </w:rPr>
-        <w:t>valida</w:t>
-      </w:r>
-      <w:proofErr w:type="spellEnd"/>
-      <w:r>
-        <w:rPr>
-          <w:rFonts w:ascii="Arial" w:hAnsi="Arial" w:cs="Arial"/>
-          <w:sz w:val="24"/>
-          <w:szCs w:val="24"/>
-        </w:rPr>
-        <w:t xml:space="preserve"> a </w:t>
-      </w:r>
-      <w:proofErr w:type="spellStart"/>
-      <w:r>
-        <w:rPr>
-          <w:rFonts w:ascii="Arial" w:hAnsi="Arial" w:cs="Arial"/>
-          <w:sz w:val="24"/>
-          <w:szCs w:val="24"/>
-        </w:rPr>
-        <w:t>senha</w:t>
-      </w:r>
-      <w:proofErr w:type="spellEnd"/>
-      <w:r>
-        <w:rPr>
-          <w:rFonts w:ascii="Arial" w:hAnsi="Arial" w:cs="Arial"/>
-          <w:sz w:val="24"/>
-          <w:szCs w:val="24"/>
-        </w:rPr>
-        <w:t xml:space="preserve"> </w:t>
-      </w:r>
-      <w:proofErr w:type="spellStart"/>
-      <w:r>
-        <w:rPr>
-          <w:rFonts w:ascii="Arial" w:hAnsi="Arial" w:cs="Arial"/>
-          <w:sz w:val="24"/>
-          <w:szCs w:val="24"/>
-        </w:rPr>
-        <w:t>atual</w:t>
-      </w:r>
-      <w:proofErr w:type="spellEnd"/>
-      <w:r>
-        <w:rPr>
-          <w:rFonts w:ascii="Arial" w:hAnsi="Arial" w:cs="Arial"/>
-          <w:sz w:val="24"/>
-          <w:szCs w:val="24"/>
-        </w:rPr>
-        <w:t>.</w:t>
-      </w:r>
-      <w:r>
-        <w:rPr>
-          <w:rFonts w:ascii="Arial" w:hAnsi="Arial" w:cs="Arial"/>
-          <w:sz w:val="24"/>
-          <w:szCs w:val="24"/>
-        </w:rPr>
-        <w:br/>
-        <w:t>2</w:t>
-      </w:r>
-      <w:r>
-        <w:rPr>
-          <w:rFonts w:ascii="Arial" w:hAnsi="Arial" w:cs="Arial"/>
-          <w:sz w:val="24"/>
-          <w:szCs w:val="24"/>
-        </w:rPr>
-        <w:t xml:space="preserve">. </w:t>
-      </w:r>
-      <w:r>
-        <w:rPr>
-          <w:rFonts w:ascii="Arial" w:hAnsi="Arial" w:cs="Arial"/>
-          <w:sz w:val="24"/>
-          <w:szCs w:val="24"/>
-        </w:rPr>
-        <w:t>A</w:t>
-      </w:r>
-      <w:r>
-        <w:rPr>
-          <w:rFonts w:ascii="Arial" w:hAnsi="Arial" w:cs="Arial"/>
-          <w:sz w:val="24"/>
-          <w:szCs w:val="24"/>
-        </w:rPr>
-        <w:t xml:space="preserve"> </w:t>
-      </w:r>
-      <w:proofErr w:type="spellStart"/>
-      <w:r>
-        <w:rPr>
-          <w:rFonts w:ascii="Arial" w:hAnsi="Arial" w:cs="Arial"/>
-          <w:sz w:val="24"/>
-          <w:szCs w:val="24"/>
-        </w:rPr>
-        <w:t>senha</w:t>
-      </w:r>
-      <w:proofErr w:type="spellEnd"/>
-      <w:r>
-        <w:rPr>
-          <w:rFonts w:ascii="Arial" w:hAnsi="Arial" w:cs="Arial"/>
-          <w:sz w:val="24"/>
-          <w:szCs w:val="24"/>
-        </w:rPr>
-        <w:t xml:space="preserve"> é </w:t>
-      </w:r>
-      <w:proofErr w:type="spellStart"/>
-      <w:r>
-        <w:rPr>
-          <w:rFonts w:ascii="Arial" w:hAnsi="Arial" w:cs="Arial"/>
-          <w:sz w:val="24"/>
-          <w:szCs w:val="24"/>
-        </w:rPr>
-        <w:t>atualizada</w:t>
-      </w:r>
-      <w:proofErr w:type="spellEnd"/>
-      <w:r>
-        <w:rPr>
-          <w:rFonts w:ascii="Arial" w:hAnsi="Arial" w:cs="Arial"/>
-          <w:sz w:val="24"/>
-          <w:szCs w:val="24"/>
-        </w:rPr>
-        <w:t xml:space="preserve"> e o usuário é redirecionado.</w:t>
-      </w:r>
-    </w:p>
-    <w:p>
-      <w:pPr>
-        <w:pStyle w:val="Ttulo2"/>
-        <w:rPr>
-          <w:rFonts w:ascii="Arial" w:hAnsi="Arial" w:cs="Arial"/>
-          <w:sz w:val="24"/>
-          <w:szCs w:val="24"/>
-        </w:rPr>
-      </w:pPr>
-      <w:r>
-        <w:rPr>
-          <w:rFonts w:ascii="Arial" w:hAnsi="Arial" w:cs="Arial"/>
-          <w:sz w:val="24"/>
-          <w:szCs w:val="24"/>
-        </w:rPr>
-        <w:t>8. Segurança</w:t>
-      </w:r>
-    </w:p>
-    <w:p>
-      <w:pPr>
-        <w:rPr>
-          <w:rFonts w:ascii="Arial" w:hAnsi="Arial" w:cs="Arial"/>
-          <w:sz w:val="24"/>
-          <w:szCs w:val="24"/>
-        </w:rPr>
-      </w:pPr>
-      <w:r>
-        <w:rPr>
-          <w:rFonts w:ascii="Arial" w:hAnsi="Arial" w:cs="Arial"/>
-          <w:sz w:val="24"/>
-          <w:szCs w:val="24"/>
-        </w:rPr>
-        <w:t>• Senha</w:t>
-      </w:r>
-      <w:r>
-        <w:rPr>
-          <w:rFonts w:ascii="Arial" w:hAnsi="Arial" w:cs="Arial"/>
-          <w:sz w:val="24"/>
-          <w:szCs w:val="24"/>
-        </w:rPr>
-        <w:t>s nunca são exibidas nem armazenadas em texto puro.</w:t>
-      </w:r>
-      <w:r>
-        <w:rPr>
-          <w:rFonts w:ascii="Arial" w:hAnsi="Arial" w:cs="Arial"/>
-          <w:sz w:val="24"/>
-          <w:szCs w:val="24"/>
-        </w:rPr>
-        <w:br/>
-        <w:t>• Resumo de PDFs semp</w:t>
-      </w:r>
-      <w:r>
-        <w:rPr>
-          <w:rFonts w:ascii="Arial" w:hAnsi="Arial" w:cs="Arial"/>
-          <w:sz w:val="24"/>
-          <w:szCs w:val="24"/>
-        </w:rPr>
-        <w:t xml:space="preserve">re </w:t>
       </w:r>
       <w:proofErr w:type="spellStart"/>
       <w:r>
@@ -1420,7 +1125,15 @@
           <w:sz w:val="24"/>
           <w:szCs w:val="24"/>
         </w:rPr>
-        <w:t>9. Testes Automatizados</w:t>
+        <w:t>8</w:t>
+      </w:r>
+      <w:r>
+        <w:rPr>
+          <w:rFonts w:ascii="Arial" w:hAnsi="Arial" w:cs="Arial"/>
+          <w:sz w:val="24"/>
+          <w:szCs w:val="24"/>
+        </w:rPr>
+        <w:t>. Testes Automatizados</w:t>
       </w:r>
     </w:p>
     <w:p>
@@ -1437,15 +1150,7 @@
           <w:sz w:val="24"/>
           <w:szCs w:val="24"/>
         </w:rPr>
-        <w:t>Os testes podem ser executa</w:t>
-      </w:r>
-      <w:r>
-        <w:rPr>
-          <w:rFonts w:ascii="Arial" w:hAnsi="Arial" w:cs="Arial"/>
-          <w:sz w:val="24"/>
-          <w:szCs w:val="24"/>
-        </w:rPr>
-        <w:t>dos com</w:t>
+        <w:t>Os testes podem ser executados com</w:t>
       </w:r>
       <w:proofErr w:type="gramStart"/>
       <w:r>
@@ -1508,7 +1213,34 @@
           <w:szCs w:val="24"/>
         </w:rPr>
         <w:br/>
-        <w:t>- Alteração de sen</w:t>
+        <w:t xml:space="preserve">- </w:t>
+      </w:r>
+      <w:proofErr w:type="spellStart"/>
+      <w:r>
+        <w:rPr>
+          <w:rFonts w:ascii="Arial" w:hAnsi="Arial" w:cs="Arial"/>
+          <w:sz w:val="24"/>
+          <w:szCs w:val="24"/>
+        </w:rPr>
+        <w:t>Alteração</w:t>
+      </w:r>
+      <w:proofErr w:type="spellEnd"/>
+      <w:r>
+        <w:rPr>
+          <w:rFonts w:ascii="Arial" w:hAnsi="Arial" w:cs="Arial"/>
+          <w:sz w:val="24"/>
+          <w:szCs w:val="24"/>
+        </w:rPr>
+        <w:t xml:space="preserve"> de </w:t>
+      </w:r>
+      <w:proofErr w:type="spellStart"/>
+      <w:r>
+        <w:rPr>
+          <w:rFonts w:ascii="Arial" w:hAnsi="Arial" w:cs="Arial"/>
+          <w:sz w:val="24"/>
+          <w:szCs w:val="24"/>
+        </w:rPr>
+        <w:t>sen</w:t>
       </w:r>
       <w:r>
         <w:rPr>
@@ -1518,17 +1250,256 @@
         </w:rPr>
         <w:t>ha</w:t>
       </w:r>
+      <w:proofErr w:type="spellEnd"/>
+    </w:p>
+    <w:p>
+      <w:pPr>
+        <w:pStyle w:val="Ttulo2"/>
+        <w:rPr>
+          <w:rFonts w:ascii="Arial" w:hAnsi="Arial" w:cs="Arial"/>
+          <w:sz w:val="24"/>
+          <w:szCs w:val="24"/>
+        </w:rPr>
+      </w:pPr>
       <w:r>
         <w:rPr>
           <w:rFonts w:ascii="Arial" w:hAnsi="Arial" w:cs="Arial"/>
           <w:sz w:val="24"/>
           <w:szCs w:val="24"/>
         </w:rPr>
+        <w:t xml:space="preserve">9. </w:t>
+      </w:r>
+      <w:proofErr w:type="spellStart"/>
+      <w:r>
+        <w:rPr>
+          <w:rFonts w:ascii="Arial" w:hAnsi="Arial" w:cs="Arial"/>
+          <w:sz w:val="24"/>
+          <w:szCs w:val="24"/>
+        </w:rPr>
+        <w:t>Atualizações</w:t>
+      </w:r>
+      <w:proofErr w:type="spellEnd"/>
+      <w:r>
+        <w:rPr>
+          <w:rFonts w:ascii="Arial" w:hAnsi="Arial" w:cs="Arial"/>
+          <w:sz w:val="24"/>
+          <w:szCs w:val="24"/>
+        </w:rPr>
+        <w:t xml:space="preserve"> </w:t>
+      </w:r>
+      <w:proofErr w:type="spellStart"/>
+      <w:r>
+        <w:rPr>
+          <w:rFonts w:ascii="Arial" w:hAnsi="Arial" w:cs="Arial"/>
+          <w:sz w:val="24"/>
+          <w:szCs w:val="24"/>
+        </w:rPr>
+        <w:t>Futuras</w:t>
+      </w:r>
+      <w:proofErr w:type="spellEnd"/>
+    </w:p>
+    <w:p>
+      <w:pPr>
+        <w:rPr>
+          <w:rFonts w:ascii="Arial" w:hAnsi="Arial" w:cs="Arial"/>
+          <w:sz w:val="24"/>
+          <w:szCs w:val="24"/>
+          <w:u w:val="single"/>
+        </w:rPr>
+      </w:pPr>
+      <w:r>
+        <w:rPr>
+          <w:rFonts w:ascii="Arial" w:hAnsi="Arial" w:cs="Arial"/>
+          <w:sz w:val="24"/>
+          <w:szCs w:val="24"/>
+        </w:rPr>
+        <w:t xml:space="preserve">• </w:t>
+      </w:r>
+      <w:proofErr w:type="spellStart"/>
+      <w:r>
+        <w:rPr>
+          <w:rFonts w:ascii="Arial" w:hAnsi="Arial" w:cs="Arial"/>
+          <w:sz w:val="24"/>
+          <w:szCs w:val="24"/>
+        </w:rPr>
+        <w:t>Fluxo</w:t>
+      </w:r>
+      <w:proofErr w:type="spellEnd"/>
+      <w:r>
+        <w:rPr>
+          <w:rFonts w:ascii="Arial" w:hAnsi="Arial" w:cs="Arial"/>
+          <w:sz w:val="24"/>
+          <w:szCs w:val="24"/>
+        </w:rPr>
+        <w:t xml:space="preserve"> de </w:t>
+      </w:r>
+      <w:proofErr w:type="spellStart"/>
+      <w:r>
+        <w:rPr>
+          <w:rFonts w:ascii="Arial" w:hAnsi="Arial" w:cs="Arial"/>
+          <w:sz w:val="24"/>
+          <w:szCs w:val="24"/>
+        </w:rPr>
+        <w:t>Alterar</w:t>
+      </w:r>
+      <w:proofErr w:type="spellEnd"/>
+      <w:r>
+        <w:rPr>
+          <w:rFonts w:ascii="Arial" w:hAnsi="Arial" w:cs="Arial"/>
+          <w:sz w:val="24"/>
+          <w:szCs w:val="24"/>
+        </w:rPr>
+        <w:t xml:space="preserve"> </w:t>
+      </w:r>
+      <w:proofErr w:type="spellStart"/>
+      <w:r>
+        <w:rPr>
+          <w:rFonts w:ascii="Arial" w:hAnsi="Arial" w:cs="Arial"/>
+          <w:sz w:val="24"/>
+          <w:szCs w:val="24"/>
+        </w:rPr>
+        <w:t>senha</w:t>
+      </w:r>
+      <w:proofErr w:type="spellEnd"/>
+      <w:r>
+        <w:rPr>
+          <w:rFonts w:ascii="Arial" w:hAnsi="Arial" w:cs="Arial"/>
+          <w:sz w:val="24"/>
+          <w:szCs w:val="24"/>
+        </w:rPr>
+        <w:t xml:space="preserve"> com </w:t>
+      </w:r>
+      <w:proofErr w:type="spellStart"/>
+      <w:r>
+        <w:rPr>
+          <w:rFonts w:ascii="Arial" w:hAnsi="Arial" w:cs="Arial"/>
+          <w:sz w:val="24"/>
+          <w:szCs w:val="24"/>
+        </w:rPr>
+        <w:t>código</w:t>
+      </w:r>
+      <w:proofErr w:type="spellEnd"/>
+      <w:r>
+        <w:rPr>
+          <w:rFonts w:ascii="Arial" w:hAnsi="Arial" w:cs="Arial"/>
+          <w:sz w:val="24"/>
+          <w:szCs w:val="24"/>
+        </w:rPr>
+        <w:t xml:space="preserve"> de </w:t>
+      </w:r>
+      <w:proofErr w:type="spellStart"/>
+      <w:r>
+        <w:rPr>
+          <w:rFonts w:ascii="Arial" w:hAnsi="Arial" w:cs="Arial"/>
+          <w:sz w:val="24"/>
+          <w:szCs w:val="24"/>
+        </w:rPr>
+        <w:t>verificação</w:t>
+      </w:r>
+      <w:proofErr w:type="spellEnd"/>
+      <w:r>
+        <w:rPr>
+          <w:rFonts w:ascii="Arial" w:hAnsi="Arial" w:cs="Arial"/>
+          <w:sz w:val="24"/>
+          <w:szCs w:val="24"/>
+        </w:rPr>
+        <w:t xml:space="preserve"> via Email </w:t>
+      </w:r>
+      <w:proofErr w:type="spellStart"/>
+      <w:r>
+        <w:rPr>
+          <w:rFonts w:ascii="Arial" w:hAnsi="Arial" w:cs="Arial"/>
+          <w:sz w:val="24"/>
+          <w:szCs w:val="24"/>
+        </w:rPr>
+        <w:t>cadastrado</w:t>
+      </w:r>
+      <w:proofErr w:type="spellEnd"/>
+      <w:r>
+        <w:rPr>
+          <w:rFonts w:ascii="Arial" w:hAnsi="Arial" w:cs="Arial"/>
+          <w:sz w:val="24"/>
+          <w:szCs w:val="24"/>
+        </w:rPr>
         <w:br/>
-        <w:t>- Fluxo de exclusão de conta</w:t>
+        <w:t xml:space="preserve">• </w:t>
+      </w:r>
+      <w:proofErr w:type="spellStart"/>
+      <w:r>
+        <w:rPr>
+          <w:rFonts w:ascii="Arial" w:hAnsi="Arial" w:cs="Arial"/>
+          <w:sz w:val="24"/>
+          <w:szCs w:val="24"/>
+        </w:rPr>
+        <w:t>Resumos</w:t>
+      </w:r>
+      <w:proofErr w:type="spellEnd"/>
+      <w:r>
+        <w:rPr>
+          <w:rFonts w:ascii="Arial" w:hAnsi="Arial" w:cs="Arial"/>
+          <w:sz w:val="24"/>
+          <w:szCs w:val="24"/>
+        </w:rPr>
+        <w:t xml:space="preserve"> de imagens e </w:t>
+      </w:r>
+      <w:proofErr w:type="spellStart"/>
+      <w:r>
+        <w:rPr>
+          <w:rFonts w:ascii="Arial" w:hAnsi="Arial" w:cs="Arial"/>
+          <w:sz w:val="24"/>
+          <w:szCs w:val="24"/>
+        </w:rPr>
+        <w:t>textos</w:t>
+      </w:r>
+      <w:proofErr w:type="spellEnd"/>
+      <w:r>
+        <w:rPr>
+          <w:rFonts w:ascii="Arial" w:hAnsi="Arial" w:cs="Arial"/>
+          <w:sz w:val="24"/>
+          <w:szCs w:val="24"/>
+        </w:rPr>
+        <w:br/>
+        <w:t xml:space="preserve">• </w:t>
+      </w:r>
+      <w:proofErr w:type="spellStart"/>
+      <w:r>
+        <w:rPr>
+          <w:rFonts w:ascii="Arial" w:hAnsi="Arial" w:cs="Arial"/>
+          <w:sz w:val="24"/>
+          <w:szCs w:val="24"/>
+        </w:rPr>
+        <w:t>Favoritar</w:t>
+      </w:r>
+      <w:proofErr w:type="spellEnd"/>
+      <w:r>
+        <w:rPr>
+          <w:rFonts w:ascii="Arial" w:hAnsi="Arial" w:cs="Arial"/>
+          <w:sz w:val="24"/>
+          <w:szCs w:val="24"/>
+        </w:rPr>
+        <w:t xml:space="preserve"> PDFs </w:t>
+      </w:r>
+      <w:proofErr w:type="spellStart"/>
+      <w:r>
+        <w:rPr>
+          <w:rFonts w:ascii="Arial" w:hAnsi="Arial" w:cs="Arial"/>
+          <w:sz w:val="24"/>
+          <w:szCs w:val="24"/>
+        </w:rPr>
+        <w:t>gerados</w:t>
       </w:r>
       <w:bookmarkStart w:id="0" w:name="_GoBack"/>
       <w:bookmarkEnd w:id="0"/>
+      <w:proofErr w:type="spellEnd"/>
+    </w:p>
+    <w:p>
+      <w:pPr>
+        <w:rPr>
+          <w:rFonts w:ascii="Arial" w:hAnsi="Arial" w:cs="Arial"/>
+          <w:sz w:val="24"/>
+          <w:szCs w:val="24"/>
+        </w:rPr>
+      </w:pPr>
     </w:p>
     <w:p>
       <w:pPr>
@@ -1570,15 +1541,7 @@
           <w:sz w:val="24"/>
           <w:szCs w:val="24"/>
         </w:rPr>
-        <w:t>️</w:t>
-      </w:r>
-      <w:r>
-        <w:rPr>
-          <w:rFonts w:ascii="Arial" w:hAnsi="Arial" w:cs="Arial"/>
-          <w:sz w:val="24"/>
-          <w:szCs w:val="24"/>
-        </w:rPr>
-        <w:t xml:space="preserve"> *Este projeto ainda está em desenvolvimento e não está 100% finalizado.*</w:t>
+        <w:t>️ *Este projeto ainda está em desenvolvimento e não está 100% finalizado.*</w:t>
       </w:r>
     </w:p>
     <w:sectPr>
@@ -1761,6 +1724,232 @@
       </w:pPr>
       <w:rPr>
         <w:rFonts w:ascii="Symbol" w:hAnsi="Symbol" w:hint="default"/>
+      </w:rPr>
+    </w:lvl>
+  </w:abstractNum>
+  <w:abstractNum w:abstractNumId="9" w15:restartNumberingAfterBreak="0">
+    <w:nsid w:val="13CE6EB0"/>
+    <w:multiLevelType w:val="hybridMultilevel"/>
+    <w:tmpl w:val="4350CBE2"/>
+    <w:lvl w:ilvl="0" w:tplc="04160001">
+      <w:start w:val="1"/>
+      <w:numFmt w:val="bullet"/>
+      <w:lvlText w:val=""/>
+      <w:lvlJc w:val="left"/>
+      <w:pPr>
+        <w:ind w:left="720" w:hanging="360"/>
+      </w:pPr>
+      <w:rPr>
+        <w:rFonts w:ascii="Symbol" w:hAnsi="Symbol" w:hint="default"/>
+      </w:rPr>
+    </w:lvl>
+    <w:lvl w:ilvl="1" w:tplc="04160003" w:tentative="1">
+      <w:start w:val="1"/>
+      <w:numFmt w:val="bullet"/>
+      <w:lvlText w:val="o"/>
+      <w:lvlJc w:val="left"/>
+      <w:pPr>
+        <w:ind w:left="1440" w:hanging="360"/>
+      </w:pPr>
+      <w:rPr>
+        <w:rFonts w:ascii="Courier New" w:hAnsi="Courier New" w:cs="Courier New" w:hint="default"/>
+      </w:rPr>
+    </w:lvl>
+    <w:lvl w:ilvl="2" w:tplc="04160005" w:tentative="1">
+      <w:start w:val="1"/>
+      <w:numFmt w:val="bullet"/>
+      <w:lvlText w:val=""/>
+      <w:lvlJc w:val="left"/>
+      <w:pPr>
+        <w:ind w:left="2160" w:hanging="360"/>
+      </w:pPr>
+      <w:rPr>
+        <w:rFonts w:ascii="Wingdings" w:hAnsi="Wingdings" w:hint="default"/>
+      </w:rPr>
+    </w:lvl>
+    <w:lvl w:ilvl="3" w:tplc="04160001" w:tentative="1">
+      <w:start w:val="1"/>
+      <w:numFmt w:val="bullet"/>
+      <w:lvlText w:val=""/>
+      <w:lvlJc w:val="left"/>
+      <w:pPr>
+        <w:ind w:left="2880" w:hanging="360"/>
+      </w:pPr>
+      <w:rPr>
+        <w:rFonts w:ascii="Symbol" w:hAnsi="Symbol" w:hint="default"/>
+      </w:rPr>
+    </w:lvl>
+    <w:lvl w:ilvl="4" w:tplc="04160003" w:tentative="1">
+      <w:start w:val="1"/>
+      <w:numFmt w:val="bullet"/>
+      <w:lvlText w:val="o"/>
+      <w:lvlJc w:val="left"/>
+      <w:pPr>
+        <w:ind w:left="3600" w:hanging="360"/>
+      </w:pPr>
+      <w:rPr>
+        <w:rFonts w:ascii="Courier New" w:hAnsi="Courier New" w:cs="Courier New" w:hint="default"/>
+      </w:rPr>
+    </w:lvl>
+    <w:lvl w:ilvl="5" w:tplc="04160005" w:tentative="1">
+      <w:start w:val="1"/>
+      <w:numFmt w:val="bullet"/>
+      <w:lvlText w:val=""/>
+      <w:lvlJc w:val="left"/>
+      <w:pPr>
+        <w:ind w:left="4320" w:hanging="360"/>
+      </w:pPr>
+      <w:rPr>
+        <w:rFonts w:ascii="Wingdings" w:hAnsi="Wingdings" w:hint="default"/>
+      </w:rPr>
+    </w:lvl>
+    <w:lvl w:ilvl="6" w:tplc="04160001" w:tentative="1">
+      <w:start w:val="1"/>
+      <w:numFmt w:val="bullet"/>
+      <w:lvlText w:val=""/>
+      <w:lvlJc w:val="left"/>
+      <w:pPr>
+        <w:ind w:left="5040" w:hanging="360"/>
+      </w:pPr>
+      <w:rPr>
+        <w:rFonts w:ascii="Symbol" w:hAnsi="Symbol" w:hint="default"/>
+      </w:rPr>
+    </w:lvl>
+    <w:lvl w:ilvl="7" w:tplc="04160003" w:tentative="1">
+      <w:start w:val="1"/>
+      <w:numFmt w:val="bullet"/>
+      <w:lvlText w:val="o"/>
+      <w:lvlJc w:val="left"/>
+      <w:pPr>
+        <w:ind w:left="5760" w:hanging="360"/>
+      </w:pPr>
+      <w:rPr>
+        <w:rFonts w:ascii="Courier New" w:hAnsi="Courier New" w:cs="Courier New" w:hint="default"/>
+      </w:rPr>
+    </w:lvl>
+    <w:lvl w:ilvl="8" w:tplc="04160005" w:tentative="1">
+      <w:start w:val="1"/>
+      <w:numFmt w:val="bullet"/>
+      <w:lvlText w:val=""/>
+      <w:lvlJc w:val="left"/>
+      <w:pPr>
+        <w:ind w:left="6480" w:hanging="360"/>
+      </w:pPr>
+      <w:rPr>
+        <w:rFonts w:ascii="Wingdings" w:hAnsi="Wingdings" w:hint="default"/>
+      </w:rPr>
+    </w:lvl>
+  </w:abstractNum>
+  <w:abstractNum w:abstractNumId="10" w15:restartNumberingAfterBreak="0">
+    <w:nsid w:val="71F9257A"/>
+    <w:multiLevelType w:val="hybridMultilevel"/>
+    <w:tmpl w:val="D700DA5A"/>
+    <w:lvl w:ilvl="0" w:tplc="04160001">
+      <w:start w:val="1"/>
+      <w:numFmt w:val="bullet"/>
+      <w:lvlText w:val=""/>
+      <w:lvlJc w:val="left"/>
+      <w:pPr>
+        <w:ind w:left="720" w:hanging="360"/>
+      </w:pPr>
+      <w:rPr>
+        <w:rFonts w:ascii="Symbol" w:hAnsi="Symbol" w:hint="default"/>
+      </w:rPr>
+    </w:lvl>
+    <w:lvl w:ilvl="1" w:tplc="04160003" w:tentative="1">
+      <w:start w:val="1"/>
+      <w:numFmt w:val="bullet"/>
+      <w:lvlText w:val="o"/>
+      <w:lvlJc w:val="left"/>
+      <w:pPr>
+        <w:ind w:left="1440" w:hanging="360"/>
+      </w:pPr>
+      <w:rPr>
+        <w:rFonts w:ascii="Courier New" w:hAnsi="Courier New" w:cs="Courier New" w:hint="default"/>
+      </w:rPr>
+    </w:lvl>
+    <w:lvl w:ilvl="2" w:tplc="04160005" w:tentative="1">
+      <w:start w:val="1"/>
+      <w:numFmt w:val="bullet"/>
+      <w:lvlText w:val=""/>
+      <w:lvlJc w:val="left"/>
+      <w:pPr>
+        <w:ind w:left="2160" w:hanging="360"/>
+      </w:pPr>
+      <w:rPr>
+        <w:rFonts w:ascii="Wingdings" w:hAnsi="Wingdings" w:hint="default"/>
+      </w:rPr>
+    </w:lvl>
+    <w:lvl w:ilvl="3" w:tplc="04160001" w:tentative="1">
+      <w:start w:val="1"/>
+      <w:numFmt w:val="bullet"/>
+      <w:lvlText w:val=""/>
+      <w:lvlJc w:val="left"/>
+      <w:pPr>
+        <w:ind w:left="2880" w:hanging="360"/>
+      </w:pPr>
+      <w:rPr>
+        <w:rFonts w:ascii="Symbol" w:hAnsi="Symbol" w:hint="default"/>
+      </w:rPr>
+    </w:lvl>
+    <w:lvl w:ilvl="4" w:tplc="04160003" w:tentative="1">
+      <w:start w:val="1"/>
+      <w:numFmt w:val="bullet"/>
+      <w:lvlText w:val="o"/>
+      <w:lvlJc w:val="left"/>
+      <w:pPr>
+        <w:ind w:left="3600" w:hanging="360"/>
+      </w:pPr>
+      <w:rPr>
+        <w:rFonts w:ascii="Courier New" w:hAnsi="Courier New" w:cs="Courier New" w:hint="default"/>
+      </w:rPr>
+    </w:lvl>
+    <w:lvl w:ilvl="5" w:tplc="04160005" w:tentative="1">
+      <w:start w:val="1"/>
+      <w:numFmt w:val="bullet"/>
+      <w:lvlText w:val=""/>
+      <w:lvlJc w:val="left"/>
+      <w:pPr>
+        <w:ind w:left="4320" w:hanging="360"/>
+      </w:pPr>
+      <w:rPr>
+        <w:rFonts w:ascii="Wingdings" w:hAnsi="Wingdings" w:hint="default"/>
+      </w:rPr>
+    </w:lvl>
+    <w:lvl w:ilvl="6" w:tplc="04160001" w:tentative="1">
+      <w:start w:val="1"/>
+      <w:numFmt w:val="bullet"/>
+      <w:lvlText w:val=""/>
+      <w:lvlJc w:val="left"/>
+      <w:pPr>
+        <w:ind w:left="5040" w:hanging="360"/>
+      </w:pPr>
+      <w:rPr>
+        <w:rFonts w:ascii="Symbol" w:hAnsi="Symbol" w:hint="default"/>
+      </w:rPr>
+    </w:lvl>
+    <w:lvl w:ilvl="7" w:tplc="04160003" w:tentative="1">
+      <w:start w:val="1"/>
+      <w:numFmt w:val="bullet"/>
+      <w:lvlText w:val="o"/>
+      <w:lvlJc w:val="left"/>
+      <w:pPr>
+        <w:ind w:left="5760" w:hanging="360"/>
+      </w:pPr>
+      <w:rPr>
+        <w:rFonts w:ascii="Courier New" w:hAnsi="Courier New" w:cs="Courier New" w:hint="default"/>
+      </w:rPr>
+    </w:lvl>
+    <w:lvl w:ilvl="8" w:tplc="04160005" w:tentative="1">
+      <w:start w:val="1"/>
+      <w:numFmt w:val="bullet"/>
+      <w:lvlText w:val=""/>
+      <w:lvlJc w:val="left"/>
+      <w:pPr>
+        <w:ind w:left="6480" w:hanging="360"/>
+      </w:pPr>
+      <w:rPr>
+        <w:rFonts w:ascii="Wingdings" w:hAnsi="Wingdings" w:hint="default"/>
       </w:rPr>
     </w:lvl>
   </w:abstractNum>
@@ -1790,6 +1979,12 @@
   </w:num>
   <w:num w:numId="9">
     <w:abstractNumId w:val="0"/>
+  </w:num>
+  <w:num w:numId="10">
+    <w:abstractNumId w:val="9"/>
+  </w:num>
+  <w:num w:numId="11">
+    <w:abstractNumId w:val="10"/>
   </w:num>
 </w:numbering>
 </file>
@@ -2178,7 +2373,7 @@
   <w:style w:type="paragraph" w:default="1" w:styleId="Normal">
     <w:name w:val="Normal"/>
     <w:qFormat/>
-    <w:rsid w:val="00FC693F"/>
+    <w:rsid w:val="00990A9B"/>
   </w:style>
   <w:style w:type="paragraph" w:styleId="Ttulo1">
     <w:name w:val="heading 1"/>
@@ -13497,7 +13692,7 @@
 </file>
 
 <file path=customXml/itemProps1.xml><?xml version="1.0" encoding="utf-8"?>
-<ds:datastoreItem xmlns:ds="http://schemas.openxmlformats.org/officeDocument/2006/customXml" ds:itemID="{3A552900-E4AC-44CE-B962-177375708078}">
+<ds:datastoreItem xmlns:ds="http://schemas.openxmlformats.org/officeDocument/2006/customXml" ds:itemID="{95AE95F3-9E91-4304-AE9D-11BCB814F714}">
   <ds:schemaRefs>
     <ds:schemaRef ds:uri="http://schemas.openxmlformats.org/officeDocument/2006/bibliography"/>
   </ds:schemaRefs>
